--- a/ApiExamples/Data/Golds/ReportingEngine.ContextualObjectMemberAccess Gold.docx
+++ b/ApiExamples/Data/Golds/ReportingEngine.ContextualObjectMemberAccess Gold.docx
@@ -1,7 +1,7 @@
 
 <file path=word/document.xml><?xml version="1.0" encoding="utf-8"?>
-<w:document xmlns:wpc="http://schemas.microsoft.com/office/word/2010/wordprocessingCanvas" xmlns:mc="http://schemas.openxmlformats.org/markup-compatibility/2006" xmlns:o="urn:schemas-microsoft-com:office:office" xmlns:r="http://schemas.openxmlformats.org/officeDocument/2006/relationships" xmlns:m="http://schemas.openxmlformats.org/officeDocument/2006/math" xmlns:v="urn:schemas-microsoft-com:vml" xmlns:wp14="http://schemas.microsoft.com/office/word/2010/wordprocessingDrawing" xmlns:wp="http://schemas.openxmlformats.org/drawingml/2006/wordprocessingDrawing" xmlns:w10="urn:schemas-microsoft-com:office:word" xmlns:w="http://schemas.openxmlformats.org/wordprocessingml/2006/main" xmlns:w14="http://schemas.microsoft.com/office/word/2010/wordml" xmlns:w15="http://schemas.microsoft.com/office/word/2012/wordml" xmlns:wne="http://schemas.microsoft.com/office/word/2006/wordml" xmlns:wpg="http://schemas.microsoft.com/office/word/2010/wordprocessingGroup" xmlns:wpi="http://schemas.microsoft.com/office/word/2010/wordprocessingInk" xmlns:wps="http://schemas.microsoft.com/office/word/2010/wordprocessingShape" mc:Ignorable="w14 w15 wp14">
-  <!-- Generated by Aspose.Words for .NET 16.8.0.0 -->
+<w:document xmlns:wpc="http://schemas.microsoft.com/office/word/2010/wordprocessingCanvas" xmlns:cx="http://schemas.microsoft.com/office/drawing/2014/chartex" xmlns:cx1="http://schemas.microsoft.com/office/drawing/2015/9/8/chartex" xmlns:cx2="http://schemas.microsoft.com/office/drawing/2015/10/21/chartex" xmlns:cx3="http://schemas.microsoft.com/office/drawing/2016/5/9/chartex" xmlns:cx4="http://schemas.microsoft.com/office/drawing/2016/5/10/chartex" xmlns:cx5="http://schemas.microsoft.com/office/drawing/2016/5/11/chartex" xmlns:mc="http://schemas.openxmlformats.org/markup-compatibility/2006" xmlns:o="urn:schemas-microsoft-com:office:office" xmlns:r="http://schemas.openxmlformats.org/officeDocument/2006/relationships" xmlns:m="http://schemas.openxmlformats.org/officeDocument/2006/math" xmlns:v="urn:schemas-microsoft-com:vml" xmlns:wp14="http://schemas.microsoft.com/office/word/2010/wordprocessingDrawing" xmlns:wp="http://schemas.openxmlformats.org/drawingml/2006/wordprocessingDrawing" xmlns:w10="urn:schemas-microsoft-com:office:word" xmlns:w="http://schemas.openxmlformats.org/wordprocessingml/2006/main" xmlns:w14="http://schemas.microsoft.com/office/word/2010/wordml" xmlns:w15="http://schemas.microsoft.com/office/word/2012/wordml" xmlns:wne="http://schemas.microsoft.com/office/word/2006/wordml" xmlns:wpg="http://schemas.microsoft.com/office/word/2010/wordprocessingGroup" xmlns:wpi="http://schemas.microsoft.com/office/word/2010/wordprocessingInk" xmlns:wps="http://schemas.microsoft.com/office/word/2010/wordprocessingShape" mc:Ignorable="w14 w15 wp14">
+  <!-- Generated by Aspose.Words for .NET 18.3 -->
   <w:body>
     <w:tbl>
       <w:tblPr>
@@ -114,7 +114,7 @@
               <w:rPr>
                 <w:lang w:val="en-US"/>
               </w:rPr>
-              <w:t>Name 1</w:t>
+              <w:t>John Smith</w:t>
             </w:r>
           </w:p>
         </w:tc>
@@ -132,7 +132,7 @@
               <w:rPr>
                 <w:lang w:val="en-US"/>
               </w:rPr>
-              <w:t>3000</w:t>
+              <w:t>2300000</w:t>
             </w:r>
           </w:p>
         </w:tc>
@@ -175,7 +175,7 @@
               <w:rPr>
                 <w:lang w:val="en-US"/>
               </w:rPr>
-              <w:t>Name 2</w:t>
+              <w:t>Tony Anderson</w:t>
             </w:r>
           </w:p>
         </w:tc>
@@ -193,7 +193,7 @@
               <w:rPr>
                 <w:lang w:val="en-US"/>
               </w:rPr>
-              <w:t>3000</w:t>
+              <w:t>1200000</w:t>
             </w:r>
           </w:p>
         </w:tc>
@@ -236,7 +236,7 @@
               <w:rPr>
                 <w:lang w:val="en-US"/>
               </w:rPr>
-              <w:t>Name 3</w:t>
+              <w:t>July James</w:t>
             </w:r>
           </w:p>
         </w:tc>
@@ -254,7 +254,7 @@
               <w:rPr>
                 <w:lang w:val="en-US"/>
               </w:rPr>
-              <w:t>3000</w:t>
+              <w:t>800000</w:t>
             </w:r>
           </w:p>
         </w:tc>
@@ -320,7 +320,7 @@
       </w:pPr>
     </w:pPrDefault>
   </w:docDefaults>
-  <w:latentStyles w:defLockedState="0" w:defUIPriority="99" w:defSemiHidden="0" w:defUnhideWhenUsed="0" w:defQFormat="0" w:count="374">
+  <w:latentStyles w:defLockedState="0" w:defUIPriority="99" w:defSemiHidden="0" w:defUnhideWhenUsed="0" w:defQFormat="0" w:count="371">
     <w:lsdException w:name="Normal" w:uiPriority="0" w:qFormat="1"/>
     <w:lsdException w:name="heading 1" w:uiPriority="9" w:qFormat="1"/>
     <w:lsdException w:name="heading 2" w:semiHidden="1" w:uiPriority="9" w:unhideWhenUsed="1" w:qFormat="1"/>
@@ -400,6 +400,7 @@
     <w:lsdException w:name="Date" w:semiHidden="1" w:unhideWhenUsed="1"/>
     <w:lsdException w:name="Body Text First Indent" w:semiHidden="1" w:unhideWhenUsed="1"/>
     <w:lsdException w:name="Body Text First Indent 2" w:semiHidden="1" w:unhideWhenUsed="1"/>
+    <w:lsdException w:name="Note Heading" w:semiHidden="1" w:unhideWhenUsed="1"/>
     <w:lsdException w:name="Body Text 2" w:semiHidden="1" w:unhideWhenUsed="1"/>
     <w:lsdException w:name="Body Text 3" w:semiHidden="1" w:unhideWhenUsed="1"/>
     <w:lsdException w:name="Body Text Indent 2" w:semiHidden="1" w:unhideWhenUsed="1"/>
@@ -425,6 +426,7 @@
     <w:lsdException w:name="HTML Sample" w:semiHidden="1" w:unhideWhenUsed="1"/>
     <w:lsdException w:name="HTML Typewriter" w:semiHidden="1" w:unhideWhenUsed="1"/>
     <w:lsdException w:name="HTML Variable" w:semiHidden="1" w:unhideWhenUsed="1"/>
+    <w:lsdException w:name="Normal Table" w:semiHidden="1" w:unhideWhenUsed="1"/>
     <w:lsdException w:name="annotation subject" w:semiHidden="1" w:unhideWhenUsed="1"/>
     <w:lsdException w:name="No List" w:semiHidden="1" w:unhideWhenUsed="1"/>
     <w:lsdException w:name="Outline List 1" w:semiHidden="1" w:unhideWhenUsed="1"/>
@@ -471,8 +473,10 @@
     <w:lsdException w:name="Table Subtle 2" w:semiHidden="1" w:unhideWhenUsed="1"/>
     <w:lsdException w:name="Table Web 1" w:semiHidden="1" w:unhideWhenUsed="1"/>
     <w:lsdException w:name="Table Web 2" w:semiHidden="1" w:unhideWhenUsed="1"/>
+    <w:lsdException w:name="Table Web 3" w:semiHidden="1" w:unhideWhenUsed="1"/>
     <w:lsdException w:name="Balloon Text" w:semiHidden="1" w:unhideWhenUsed="1"/>
     <w:lsdException w:name="Table Grid" w:uiPriority="39"/>
+    <w:lsdException w:name="Table Theme" w:semiHidden="1" w:unhideWhenUsed="1"/>
     <w:lsdException w:name="Placeholder Text" w:semiHidden="1"/>
     <w:lsdException w:name="No Spacing" w:uiPriority="1" w:qFormat="1"/>
     <w:lsdException w:name="Light Shading" w:uiPriority="60"/>
@@ -584,6 +588,12 @@
     <w:lsdException w:name="Book Title" w:uiPriority="33" w:qFormat="1"/>
     <w:lsdException w:name="Bibliography" w:semiHidden="1" w:uiPriority="37" w:unhideWhenUsed="1"/>
     <w:lsdException w:name="TOC Heading" w:semiHidden="1" w:uiPriority="39" w:unhideWhenUsed="1" w:qFormat="1"/>
+    <w:lsdException w:name="Plain Table 1" w:uiPriority="41"/>
+    <w:lsdException w:name="Plain Table 2" w:uiPriority="42"/>
+    <w:lsdException w:name="Plain Table 3" w:uiPriority="43"/>
+    <w:lsdException w:name="Plain Table 4" w:uiPriority="44"/>
+    <w:lsdException w:name="Plain Table 5" w:uiPriority="45"/>
+    <w:lsdException w:name="Grid Table Light" w:uiPriority="40"/>
     <w:lsdException w:name="Grid Table 1 Light" w:uiPriority="46"/>
     <w:lsdException w:name="Grid Table 2" w:uiPriority="47"/>
     <w:lsdException w:name="Grid Table 3" w:uiPriority="48"/>
